--- a/doc/report.docx
+++ b/doc/report.docx
@@ -2302,6 +2302,9 @@
       <w:pPr>
         <w:widowControl/>
         <w:spacing w:line="256" w:lineRule="auto"/>
+        <w:rPr>
+          <w:lang w:val="en-US"/>
+        </w:rPr>
       </w:pPr>
       <w:r>
         <w:rPr>
@@ -2310,6 +2313,9 @@
         <w:t xml:space="preserve">            </w:t>
       </w:r>
       <w:r>
+        <w:rPr>
+          <w:lang w:val="en-US"/>
+        </w:rPr>
         <w:t>head = head-&gt;next;</w:t>
       </w:r>
     </w:p>
@@ -2641,8 +2647,14 @@
       <w:pPr>
         <w:widowControl/>
         <w:spacing w:line="256" w:lineRule="auto"/>
-      </w:pPr>
-      <w:r>
+        <w:rPr>
+          <w:lang w:val="en-US"/>
+        </w:rPr>
+      </w:pPr>
+      <w:r>
+        <w:rPr>
+          <w:lang w:val="en-US"/>
+        </w:rPr>
         <w:t>}</w:t>
       </w:r>
     </w:p>
@@ -2650,12 +2662,18 @@
       <w:pPr>
         <w:widowControl/>
         <w:spacing w:line="256" w:lineRule="auto"/>
-      </w:pPr>
-    </w:p>
-    <w:p>
-      <w:pPr>
-        <w:widowControl/>
-        <w:spacing w:line="256" w:lineRule="auto"/>
+        <w:rPr>
+          <w:lang w:val="en-US"/>
+        </w:rPr>
+      </w:pPr>
+    </w:p>
+    <w:p>
+      <w:pPr>
+        <w:widowControl/>
+        <w:spacing w:line="256" w:lineRule="auto"/>
+        <w:rPr>
+          <w:lang w:val="en-US"/>
+        </w:rPr>
       </w:pPr>
     </w:p>
     <w:p>
@@ -5478,6 +5496,9 @@
       <w:pPr>
         <w:widowControl/>
         <w:spacing w:line="256" w:lineRule="auto"/>
+        <w:rPr>
+          <w:lang w:val="en-US"/>
+        </w:rPr>
       </w:pPr>
       <w:r>
         <w:rPr>
@@ -5486,6 +5507,9 @@
         <w:t xml:space="preserve">            </w:t>
       </w:r>
       <w:r>
+        <w:rPr>
+          <w:lang w:val="en-US"/>
+        </w:rPr>
         <w:t>return nullptr;</w:t>
       </w:r>
     </w:p>
@@ -5493,8 +5517,14 @@
       <w:pPr>
         <w:widowControl/>
         <w:spacing w:line="256" w:lineRule="auto"/>
-      </w:pPr>
-      <w:r>
+        <w:rPr>
+          <w:lang w:val="en-US"/>
+        </w:rPr>
+      </w:pPr>
+      <w:r>
+        <w:rPr>
+          <w:lang w:val="en-US"/>
+        </w:rPr>
         <w:t xml:space="preserve">        }</w:t>
       </w:r>
     </w:p>
@@ -6765,7 +6795,7 @@
               <w:rPr>
                 <w:lang w:val="en-US"/>
               </w:rPr>
-              <w:t>Time to create BuddyAllocator : 1100</w:t>
+              <w:t>PS C:\Users\dench\Desktop\оси отчеты\OS_KP&gt; .\a.exe</w:t>
             </w:r>
           </w:p>
           <w:p>
@@ -6786,7 +6816,7 @@
               <w:rPr>
                 <w:lang w:val="en-US"/>
               </w:rPr>
-              <w:t>Time to allocate BuddyAllocator : 382600</w:t>
+              <w:t>Time to create BuddyAllocator : 3900</w:t>
             </w:r>
           </w:p>
           <w:p>
@@ -6807,7 +6837,7 @@
               <w:rPr>
                 <w:lang w:val="en-US"/>
               </w:rPr>
-              <w:t>Time to allocate BuddyAllocator : 57100</w:t>
+              <w:t>Time to allocate BuddyAllocator : 1048100</w:t>
             </w:r>
           </w:p>
           <w:p>
@@ -6828,7 +6858,7 @@
               <w:rPr>
                 <w:lang w:val="en-US"/>
               </w:rPr>
-              <w:t>Time to create Allocator_pow_of_2 : 218000</w:t>
+              <w:t>Bad ptrTime to deallocate BuddyAllocator : 229300</w:t>
             </w:r>
           </w:p>
           <w:p>
@@ -6849,7 +6879,7 @@
               <w:rPr>
                 <w:lang w:val="en-US"/>
               </w:rPr>
-              <w:t>Time to allocate Allocator_pow_of_2 : 205400</w:t>
+              <w:t>PS C:\Users\dench\Desktop\оси отчеты\OS_KP&gt; .\a.exe</w:t>
             </w:r>
           </w:p>
           <w:p>
@@ -6870,7 +6900,49 @@
               <w:rPr>
                 <w:lang w:val="en-US"/>
               </w:rPr>
-              <w:t>Time to allocate Allocator_pow_of_2 : 408100</w:t>
+              <w:t>Time to create Allocator_pow_of_2 : 333300</w:t>
+            </w:r>
+          </w:p>
+          <w:p>
+            <w:pPr>
+              <w:pBdr>
+                <w:top w:val="nil"/>
+                <w:left w:val="nil"/>
+                <w:bottom w:val="nil"/>
+                <w:right w:val="nil"/>
+                <w:between w:val="nil"/>
+              </w:pBdr>
+              <w:spacing w:line="240" w:lineRule="auto"/>
+              <w:rPr>
+                <w:lang w:val="en-US"/>
+              </w:rPr>
+            </w:pPr>
+            <w:r>
+              <w:rPr>
+                <w:lang w:val="en-US"/>
+              </w:rPr>
+              <w:t>Time to allocate Allocator_pow_of_2 : 556100</w:t>
+            </w:r>
+          </w:p>
+          <w:p>
+            <w:pPr>
+              <w:pBdr>
+                <w:top w:val="nil"/>
+                <w:left w:val="nil"/>
+                <w:bottom w:val="nil"/>
+                <w:right w:val="nil"/>
+                <w:between w:val="nil"/>
+              </w:pBdr>
+              <w:spacing w:line="240" w:lineRule="auto"/>
+              <w:rPr>
+                <w:lang w:val="en-US"/>
+              </w:rPr>
+            </w:pPr>
+            <w:r>
+              <w:rPr>
+                <w:lang w:val="en-US"/>
+              </w:rPr>
+              <w:t>Time to deallocate Allocator_pow_of_2 : 927600</w:t>
             </w:r>
           </w:p>
         </w:tc>
